--- a/Template/Homework  Report Template.docx
+++ b/Template/Homework  Report Template.docx
@@ -34,6 +34,7 @@
     </w:p>
     <w:p>
       <w:pPr>
+        <w:spacing w:after="0"/>
         <w:jc w:val="both"/>
       </w:pPr>
       <w:r>
@@ -42,6 +43,7 @@
     </w:p>
     <w:p>
       <w:pPr>
+        <w:spacing w:after="0"/>
         <w:jc w:val="both"/>
       </w:pPr>
       <w:r>
@@ -50,6 +52,7 @@
     </w:p>
     <w:p>
       <w:pPr>
+        <w:spacing w:after="0"/>
         <w:jc w:val="both"/>
         <w:rPr>
           <w:b/>
